--- a/网站.docx
+++ b/网站.docx
@@ -94,22 +94,29 @@
     </w:p>
     <w:p/>
     <w:p>
+      <w:proofErr w:type="spellStart"/>
+      <w:r>
+        <w:t>rabbitm</w:t>
+      </w:r>
+      <w:proofErr w:type="spellEnd"/>
       <w:r>
         <w:rPr>
           <w:rFonts w:hint="eastAsia"/>
         </w:rPr>
-        <w:t>阿里云服务</w:t>
-      </w:r>
-      <w:r>
-        <w:t>centOS7下安装rabbitm</w:t>
+        <w:t>安装</w:t>
       </w:r>
       <w:bookmarkStart w:id="0" w:name="_GoBack"/>
       <w:bookmarkEnd w:id="0"/>
     </w:p>
     <w:p>
-      <w:r>
-        <w:t>https://blog.csdn.net/qq_35131811/article/details/80985142</w:t>
-      </w:r>
+      <w:hyperlink r:id="rId7" w:history="1">
+        <w:r>
+          <w:rPr>
+            <w:rStyle w:val="a3"/>
+          </w:rPr>
+          <w:t>https://blog.csdn.net/y_k_y/article/details/81350274</w:t>
+        </w:r>
+      </w:hyperlink>
     </w:p>
     <w:p>
       <w:pPr>

--- a/网站.docx
+++ b/网站.docx
@@ -105,8 +105,6 @@
         </w:rPr>
         <w:t>安装</w:t>
       </w:r>
-      <w:bookmarkStart w:id="0" w:name="_GoBack"/>
-      <w:bookmarkEnd w:id="0"/>
     </w:p>
     <w:p>
       <w:hyperlink r:id="rId7" w:history="1">
@@ -117,6 +115,31 @@
           <w:t>https://blog.csdn.net/y_k_y/article/details/81350274</w:t>
         </w:r>
       </w:hyperlink>
+    </w:p>
+    <w:p/>
+    <w:p>
+      <w:r>
+        <w:rPr>
+          <w:rFonts w:hint="eastAsia"/>
+        </w:rPr>
+        <w:t>c</w:t>
+      </w:r>
+      <w:r>
+        <w:t>entos7 firewall</w:t>
+      </w:r>
+      <w:r>
+        <w:rPr>
+          <w:rFonts w:hint="eastAsia"/>
+        </w:rPr>
+        <w:t>命令</w:t>
+      </w:r>
+      <w:bookmarkStart w:id="0" w:name="_GoBack"/>
+      <w:bookmarkEnd w:id="0"/>
+    </w:p>
+    <w:p>
+      <w:r>
+        <w:t>https://www.cnblogs.com/moxiaoan/p/5683743.html</w:t>
+      </w:r>
     </w:p>
     <w:p>
       <w:pPr>

--- a/网站.docx
+++ b/网站.docx
@@ -118,36 +118,67 @@
     </w:p>
     <w:p/>
     <w:p>
-      <w:r>
-        <w:rPr>
-          <w:rFonts w:hint="eastAsia"/>
-        </w:rPr>
-        <w:t>c</w:t>
-      </w:r>
-      <w:r>
-        <w:t>entos7 firewall</w:t>
-      </w:r>
-      <w:r>
-        <w:rPr>
-          <w:rFonts w:hint="eastAsia"/>
-        </w:rPr>
-        <w:t>命令</w:t>
+      <w:proofErr w:type="spellStart"/>
+      <w:r>
+        <w:rPr>
+          <w:rFonts w:hint="eastAsia"/>
+        </w:rPr>
+        <w:t>spring</w:t>
+      </w:r>
+      <w:r>
+        <w:t>boot</w:t>
+      </w:r>
+      <w:proofErr w:type="spellEnd"/>
+      <w:r>
+        <w:t xml:space="preserve"> 2.0</w:t>
+      </w:r>
+      <w:r>
+        <w:rPr>
+          <w:rFonts w:hint="eastAsia"/>
+        </w:rPr>
+        <w:t>整合rabbit</w:t>
+      </w:r>
+      <w:r>
+        <w:t>mq</w:t>
       </w:r>
       <w:bookmarkStart w:id="0" w:name="_GoBack"/>
       <w:bookmarkEnd w:id="0"/>
     </w:p>
     <w:p>
       <w:r>
+        <w:t>https://www.jianshu.com/p/0d400d30936b</w:t>
+      </w:r>
+    </w:p>
+    <w:p>
+      <w:pPr>
+        <w:rPr>
+          <w:rFonts w:hint="eastAsia"/>
+        </w:rPr>
+      </w:pPr>
+    </w:p>
+    <w:p>
+      <w:r>
+        <w:rPr>
+          <w:rFonts w:hint="eastAsia"/>
+        </w:rPr>
+        <w:t>c</w:t>
+      </w:r>
+      <w:r>
+        <w:t>entos7 firewall</w:t>
+      </w:r>
+      <w:r>
+        <w:rPr>
+          <w:rFonts w:hint="eastAsia"/>
+        </w:rPr>
+        <w:t>命令</w:t>
+      </w:r>
+    </w:p>
+    <w:p>
+      <w:r>
         <w:t>https://www.cnblogs.com/moxiaoan/p/5683743.html</w:t>
       </w:r>
     </w:p>
-    <w:p>
-      <w:pPr>
-        <w:rPr>
-          <w:rFonts w:hint="eastAsia"/>
-        </w:rPr>
-      </w:pPr>
-    </w:p>
+    <w:p/>
     <w:p>
       <w:r>
         <w:rPr>

--- a/网站.docx
+++ b/网站.docx
@@ -141,42 +141,79 @@
       <w:r>
         <w:t>mq</w:t>
       </w:r>
+    </w:p>
+    <w:p>
+      <w:r>
+        <w:t>https://www.jianshu.com/p/0d400d30936b</w:t>
+      </w:r>
+    </w:p>
+    <w:p/>
+    <w:p>
+      <w:r>
+        <w:rPr>
+          <w:rFonts w:hint="eastAsia"/>
+        </w:rPr>
+        <w:t>c</w:t>
+      </w:r>
+      <w:r>
+        <w:t>entos7 firewall</w:t>
+      </w:r>
+      <w:r>
+        <w:rPr>
+          <w:rFonts w:hint="eastAsia"/>
+        </w:rPr>
+        <w:t>命令</w:t>
+      </w:r>
+    </w:p>
+    <w:p>
+      <w:hyperlink r:id="rId8" w:history="1">
+        <w:r>
+          <w:rPr>
+            <w:rStyle w:val="a3"/>
+          </w:rPr>
+          <w:t>https://www.cnblogs.com/moxiaoan/p/5683743.html</w:t>
+        </w:r>
+      </w:hyperlink>
+    </w:p>
+    <w:p/>
+    <w:p>
+      <w:pPr>
+        <w:widowControl/>
+        <w:spacing w:before="300"/>
+        <w:jc w:val="left"/>
+        <w:outlineLvl w:val="0"/>
+        <w:rPr>
+          <w:rFonts w:hint="eastAsia"/>
+        </w:rPr>
+      </w:pPr>
+      <w:r>
+        <w:t xml:space="preserve">Spring Boot 2.0(五)：感受 Docker 魅力， </w:t>
+      </w:r>
+      <w:proofErr w:type="gramStart"/>
+      <w:r>
+        <w:t>排解决多应用</w:t>
+      </w:r>
+      <w:proofErr w:type="gramEnd"/>
+      <w:r>
+        <w:t>部署之疼</w:t>
+      </w:r>
       <w:bookmarkStart w:id="0" w:name="_GoBack"/>
       <w:bookmarkEnd w:id="0"/>
     </w:p>
     <w:p>
-      <w:r>
-        <w:t>https://www.jianshu.com/p/0d400d30936b</w:t>
-      </w:r>
-    </w:p>
-    <w:p>
       <w:pPr>
         <w:rPr>
           <w:rFonts w:hint="eastAsia"/>
         </w:rPr>
       </w:pPr>
-    </w:p>
-    <w:p>
-      <w:r>
-        <w:rPr>
-          <w:rFonts w:hint="eastAsia"/>
-        </w:rPr>
-        <w:t>c</w:t>
-      </w:r>
-      <w:r>
-        <w:t>entos7 firewall</w:t>
-      </w:r>
-      <w:r>
-        <w:rPr>
-          <w:rFonts w:hint="eastAsia"/>
-        </w:rPr>
-        <w:t>命令</w:t>
-      </w:r>
-    </w:p>
-    <w:p>
-      <w:r>
-        <w:t>https://www.cnblogs.com/moxiaoan/p/5683743.html</w:t>
-      </w:r>
+      <w:hyperlink r:id="rId9" w:history="1">
+        <w:r>
+          <w:rPr>
+            <w:rStyle w:val="a3"/>
+          </w:rPr>
+          <w:t>https://blog.51cto.com/ityouknow/2091874</w:t>
+        </w:r>
+      </w:hyperlink>
     </w:p>
     <w:p/>
     <w:p>
@@ -222,7 +259,7 @@
     </w:rPrDefault>
     <w:pPrDefault/>
   </w:docDefaults>
-  <w:latentStyles w:defLockedState="0" w:defUIPriority="99" w:defSemiHidden="0" w:defUnhideWhenUsed="0" w:defQFormat="0" w:count="375">
+  <w:latentStyles w:defLockedState="0" w:defUIPriority="99" w:defSemiHidden="0" w:defUnhideWhenUsed="0" w:defQFormat="0" w:count="376">
     <w:lsdException w:name="Normal" w:uiPriority="0" w:qFormat="1"/>
     <w:lsdException w:name="heading 1" w:uiPriority="9" w:qFormat="1"/>
     <w:lsdException w:name="heading 2" w:semiHidden="1" w:uiPriority="9" w:unhideWhenUsed="1" w:qFormat="1"/>
@@ -328,7 +365,6 @@
     <w:lsdException w:name="HTML Sample" w:semiHidden="1" w:unhideWhenUsed="1"/>
     <w:lsdException w:name="HTML Typewriter" w:semiHidden="1" w:unhideWhenUsed="1"/>
     <w:lsdException w:name="HTML Variable" w:semiHidden="1" w:unhideWhenUsed="1"/>
-    <w:lsdException w:name="Normal Table" w:semiHidden="1" w:unhideWhenUsed="1"/>
     <w:lsdException w:name="annotation subject" w:semiHidden="1" w:unhideWhenUsed="1"/>
     <w:lsdException w:name="No List" w:semiHidden="1" w:unhideWhenUsed="1"/>
     <w:lsdException w:name="Outline List 1" w:semiHidden="1" w:unhideWhenUsed="1"/>
@@ -375,10 +411,8 @@
     <w:lsdException w:name="Table Subtle 2" w:semiHidden="1" w:unhideWhenUsed="1"/>
     <w:lsdException w:name="Table Web 1" w:semiHidden="1" w:unhideWhenUsed="1"/>
     <w:lsdException w:name="Table Web 2" w:semiHidden="1" w:unhideWhenUsed="1"/>
-    <w:lsdException w:name="Table Web 3" w:semiHidden="1" w:unhideWhenUsed="1"/>
     <w:lsdException w:name="Balloon Text" w:semiHidden="1" w:unhideWhenUsed="1"/>
     <w:lsdException w:name="Table Grid" w:uiPriority="39"/>
-    <w:lsdException w:name="Table Theme" w:semiHidden="1" w:unhideWhenUsed="1"/>
     <w:lsdException w:name="Placeholder Text" w:semiHidden="1"/>
     <w:lsdException w:name="No Spacing" w:uiPriority="1" w:qFormat="1"/>
     <w:lsdException w:name="Light Shading" w:uiPriority="60"/>
@@ -598,6 +632,7 @@
     <w:lsdException w:name="Smart Hyperlink" w:semiHidden="1" w:unhideWhenUsed="1"/>
     <w:lsdException w:name="Hashtag" w:semiHidden="1" w:unhideWhenUsed="1"/>
     <w:lsdException w:name="Unresolved Mention" w:semiHidden="1" w:unhideWhenUsed="1"/>
+    <w:lsdException w:name="Smart Link" w:semiHidden="1" w:unhideWhenUsed="1"/>
   </w:latentStyles>
   <w:style w:type="paragraph" w:default="1" w:styleId="a">
     <w:name w:val="Normal"/>
@@ -606,6 +641,28 @@
       <w:widowControl w:val="0"/>
       <w:jc w:val="both"/>
     </w:pPr>
+  </w:style>
+  <w:style w:type="paragraph" w:styleId="1">
+    <w:name w:val="heading 1"/>
+    <w:basedOn w:val="a"/>
+    <w:link w:val="10"/>
+    <w:uiPriority w:val="9"/>
+    <w:qFormat/>
+    <w:rsid w:val="00FA0C9B"/>
+    <w:pPr>
+      <w:widowControl/>
+      <w:spacing w:before="100" w:beforeAutospacing="1" w:after="100" w:afterAutospacing="1"/>
+      <w:jc w:val="left"/>
+      <w:outlineLvl w:val="0"/>
+    </w:pPr>
+    <w:rPr>
+      <w:rFonts w:ascii="宋体" w:eastAsia="宋体" w:hAnsi="宋体" w:cs="宋体"/>
+      <w:b/>
+      <w:bCs/>
+      <w:kern w:val="36"/>
+      <w:sz w:val="48"/>
+      <w:szCs w:val="48"/>
+    </w:rPr>
   </w:style>
   <w:style w:type="character" w:default="1" w:styleId="a0">
     <w:name w:val="Default Paragraph Font"/>
@@ -655,6 +712,21 @@
     <w:rPr>
       <w:color w:val="605E5C"/>
       <w:shd w:val="clear" w:color="auto" w:fill="E1DFDD"/>
+    </w:rPr>
+  </w:style>
+  <w:style w:type="character" w:customStyle="1" w:styleId="10">
+    <w:name w:val="标题 1 字符"/>
+    <w:basedOn w:val="a0"/>
+    <w:link w:val="1"/>
+    <w:uiPriority w:val="9"/>
+    <w:rsid w:val="00FA0C9B"/>
+    <w:rPr>
+      <w:rFonts w:ascii="宋体" w:eastAsia="宋体" w:hAnsi="宋体" w:cs="宋体"/>
+      <w:b/>
+      <w:bCs/>
+      <w:kern w:val="36"/>
+      <w:sz w:val="48"/>
+      <w:szCs w:val="48"/>
     </w:rPr>
   </w:style>
 </w:styles>

--- a/网站.docx
+++ b/网站.docx
@@ -182,9 +182,6 @@
         <w:spacing w:before="300"/>
         <w:jc w:val="left"/>
         <w:outlineLvl w:val="0"/>
-        <w:rPr>
-          <w:rFonts w:hint="eastAsia"/>
-        </w:rPr>
       </w:pPr>
       <w:r>
         <w:t xml:space="preserve">Spring Boot 2.0(五)：感受 Docker 魅力， </w:t>
@@ -197,13 +194,11 @@
       <w:r>
         <w:t>部署之疼</w:t>
       </w:r>
-      <w:bookmarkStart w:id="0" w:name="_GoBack"/>
-      <w:bookmarkEnd w:id="0"/>
     </w:p>
     <w:p>
       <w:pPr>
         <w:rPr>
-          <w:rFonts w:hint="eastAsia"/>
+          <w:rStyle w:val="a3"/>
         </w:rPr>
       </w:pPr>
       <w:hyperlink r:id="rId9" w:history="1">
@@ -214,6 +209,43 @@
           <w:t>https://blog.51cto.com/ityouknow/2091874</w:t>
         </w:r>
       </w:hyperlink>
+    </w:p>
+    <w:p>
+      <w:pPr>
+        <w:rPr>
+          <w:rStyle w:val="a3"/>
+        </w:rPr>
+      </w:pPr>
+    </w:p>
+    <w:p>
+      <w:r>
+        <w:t>Docker(</w:t>
+      </w:r>
+      <w:proofErr w:type="gramStart"/>
+      <w:r>
+        <w:t>一</w:t>
+      </w:r>
+      <w:proofErr w:type="gramEnd"/>
+      <w:r>
+        <w:t>)：Docker入门教程</w:t>
+      </w:r>
+    </w:p>
+    <w:p>
+      <w:pPr>
+        <w:rPr>
+          <w:rFonts w:hint="eastAsia"/>
+        </w:rPr>
+      </w:pPr>
+      <w:hyperlink r:id="rId10" w:history="1">
+        <w:r>
+          <w:rPr>
+            <w:rStyle w:val="a3"/>
+          </w:rPr>
+          <w:t>http://www.ityouknow.com/docker/2018/03/07/docker-introduction.html</w:t>
+        </w:r>
+      </w:hyperlink>
+      <w:bookmarkStart w:id="0" w:name="_GoBack"/>
+      <w:bookmarkEnd w:id="0"/>
     </w:p>
     <w:p/>
     <w:p>
@@ -365,6 +397,7 @@
     <w:lsdException w:name="HTML Sample" w:semiHidden="1" w:unhideWhenUsed="1"/>
     <w:lsdException w:name="HTML Typewriter" w:semiHidden="1" w:unhideWhenUsed="1"/>
     <w:lsdException w:name="HTML Variable" w:semiHidden="1" w:unhideWhenUsed="1"/>
+    <w:lsdException w:name="Normal Table" w:semiHidden="1" w:unhideWhenUsed="1"/>
     <w:lsdException w:name="annotation subject" w:semiHidden="1" w:unhideWhenUsed="1"/>
     <w:lsdException w:name="No List" w:semiHidden="1" w:unhideWhenUsed="1"/>
     <w:lsdException w:name="Outline List 1" w:semiHidden="1" w:unhideWhenUsed="1"/>
@@ -411,8 +444,10 @@
     <w:lsdException w:name="Table Subtle 2" w:semiHidden="1" w:unhideWhenUsed="1"/>
     <w:lsdException w:name="Table Web 1" w:semiHidden="1" w:unhideWhenUsed="1"/>
     <w:lsdException w:name="Table Web 2" w:semiHidden="1" w:unhideWhenUsed="1"/>
+    <w:lsdException w:name="Table Web 3" w:semiHidden="1" w:unhideWhenUsed="1"/>
     <w:lsdException w:name="Balloon Text" w:semiHidden="1" w:unhideWhenUsed="1"/>
     <w:lsdException w:name="Table Grid" w:uiPriority="39"/>
+    <w:lsdException w:name="Table Theme" w:semiHidden="1" w:unhideWhenUsed="1"/>
     <w:lsdException w:name="Placeholder Text" w:semiHidden="1"/>
     <w:lsdException w:name="No Spacing" w:uiPriority="1" w:qFormat="1"/>
     <w:lsdException w:name="Light Shading" w:uiPriority="60"/>

--- a/网站.docx
+++ b/网站.docx
@@ -231,11 +231,6 @@
       </w:r>
     </w:p>
     <w:p>
-      <w:pPr>
-        <w:rPr>
-          <w:rFonts w:hint="eastAsia"/>
-        </w:rPr>
-      </w:pPr>
       <w:hyperlink r:id="rId10" w:history="1">
         <w:r>
           <w:rPr>
@@ -244,10 +239,51 @@
           <w:t>http://www.ityouknow.com/docker/2018/03/07/docker-introduction.html</w:t>
         </w:r>
       </w:hyperlink>
+    </w:p>
+    <w:p/>
+    <w:p>
+      <w:proofErr w:type="spellStart"/>
+      <w:r>
+        <w:rPr>
+          <w:rFonts w:hint="eastAsia"/>
+        </w:rPr>
+        <w:t>s</w:t>
+      </w:r>
+      <w:r>
+        <w:t>pringboot</w:t>
+      </w:r>
+      <w:proofErr w:type="spellEnd"/>
+      <w:r>
+        <w:rPr>
+          <w:rFonts w:hint="eastAsia"/>
+        </w:rPr>
+        <w:t>时间格式问题</w:t>
+      </w:r>
+    </w:p>
+    <w:p>
+      <w:pPr>
+        <w:rPr>
+          <w:rFonts w:hint="eastAsia"/>
+        </w:rPr>
+      </w:pPr>
+      <w:hyperlink r:id="rId11" w:history="1">
+        <w:r>
+          <w:rPr>
+            <w:rStyle w:val="a3"/>
+          </w:rPr>
+          <w:t>https://blog.csdn.net/beck2017/article/details/82828904</w:t>
+        </w:r>
+      </w:hyperlink>
       <w:bookmarkStart w:id="0" w:name="_GoBack"/>
       <w:bookmarkEnd w:id="0"/>
     </w:p>
-    <w:p/>
+    <w:p>
+      <w:pPr>
+        <w:rPr>
+          <w:rFonts w:hint="eastAsia"/>
+        </w:rPr>
+      </w:pPr>
+    </w:p>
     <w:p>
       <w:r>
         <w:rPr>

--- a/网站.docx
+++ b/网站.docx
@@ -242,8 +242,42 @@
     </w:p>
     <w:p/>
     <w:p>
+      <w:pPr>
+        <w:rPr>
+          <w:rFonts w:hint="eastAsia"/>
+        </w:rPr>
+      </w:pPr>
       <w:proofErr w:type="spellStart"/>
       <w:r>
+        <w:t>springBoot+springSecurity</w:t>
+      </w:r>
+      <w:proofErr w:type="spellEnd"/>
+      <w:r>
+        <w:t xml:space="preserve"> 数据库动态管理用户、角色、权限</w:t>
+      </w:r>
+      <w:bookmarkStart w:id="0" w:name="_GoBack"/>
+      <w:bookmarkEnd w:id="0"/>
+    </w:p>
+    <w:p>
+      <w:hyperlink r:id="rId11" w:history="1">
+        <w:r>
+          <w:rPr>
+            <w:rStyle w:val="a3"/>
+          </w:rPr>
+          <w:t>https://www.cnblogs.com/dailiang1993/p/7803564.html</w:t>
+        </w:r>
+      </w:hyperlink>
+    </w:p>
+    <w:p>
+      <w:pPr>
+        <w:rPr>
+          <w:rFonts w:hint="eastAsia"/>
+        </w:rPr>
+      </w:pPr>
+    </w:p>
+    <w:p>
+      <w:proofErr w:type="spellStart"/>
+      <w:r>
         <w:rPr>
           <w:rFonts w:hint="eastAsia"/>
         </w:rPr>
@@ -261,12 +295,7 @@
       </w:r>
     </w:p>
     <w:p>
-      <w:pPr>
-        <w:rPr>
-          <w:rFonts w:hint="eastAsia"/>
-        </w:rPr>
-      </w:pPr>
-      <w:hyperlink r:id="rId11" w:history="1">
+      <w:hyperlink r:id="rId12" w:history="1">
         <w:r>
           <w:rPr>
             <w:rStyle w:val="a3"/>
@@ -274,16 +303,8 @@
           <w:t>https://blog.csdn.net/beck2017/article/details/82828904</w:t>
         </w:r>
       </w:hyperlink>
-      <w:bookmarkStart w:id="0" w:name="_GoBack"/>
-      <w:bookmarkEnd w:id="0"/>
-    </w:p>
-    <w:p>
-      <w:pPr>
-        <w:rPr>
-          <w:rFonts w:hint="eastAsia"/>
-        </w:rPr>
-      </w:pPr>
-    </w:p>
+    </w:p>
+    <w:p/>
     <w:p>
       <w:r>
         <w:rPr>

--- a/网站.docx
+++ b/网站.docx
@@ -63,6 +63,53 @@
       </w:hyperlink>
     </w:p>
     <w:p/>
+    <w:p>
+      <w:r>
+        <w:t>Spring Cloud 入门教程(</w:t>
+      </w:r>
+      <w:proofErr w:type="gramStart"/>
+      <w:r>
+        <w:t>一</w:t>
+      </w:r>
+      <w:proofErr w:type="gramEnd"/>
+      <w:r>
+        <w:t>): 服务注册</w:t>
+      </w:r>
+    </w:p>
+    <w:p>
+      <w:pPr>
+        <w:rPr>
+          <w:rFonts w:hint="eastAsia"/>
+        </w:rPr>
+      </w:pPr>
+      <w:r>
+        <w:fldChar w:fldCharType="begin"/>
+      </w:r>
+      <w:r>
+        <w:instrText xml:space="preserve"> HYPERLINK "https://www.cnblogs.com/chry/p/7248947.html" </w:instrText>
+      </w:r>
+      <w:r>
+        <w:fldChar w:fldCharType="separate"/>
+      </w:r>
+      <w:r>
+        <w:rPr>
+          <w:rStyle w:val="a3"/>
+        </w:rPr>
+        <w:t>https://www.cnblogs.com/chry/p/7248947.html</w:t>
+      </w:r>
+      <w:r>
+        <w:fldChar w:fldCharType="end"/>
+      </w:r>
+      <w:bookmarkStart w:id="0" w:name="_GoBack"/>
+      <w:bookmarkEnd w:id="0"/>
+    </w:p>
+    <w:p>
+      <w:pPr>
+        <w:rPr>
+          <w:rFonts w:hint="eastAsia"/>
+        </w:rPr>
+      </w:pPr>
+    </w:p>
     <w:p>
       <w:proofErr w:type="spellStart"/>
       <w:r>
@@ -242,11 +289,6 @@
     </w:p>
     <w:p/>
     <w:p>
-      <w:pPr>
-        <w:rPr>
-          <w:rFonts w:hint="eastAsia"/>
-        </w:rPr>
-      </w:pPr>
       <w:proofErr w:type="spellStart"/>
       <w:r>
         <w:t>springBoot+springSecurity</w:t>
@@ -255,8 +297,6 @@
       <w:r>
         <w:t xml:space="preserve"> 数据库动态管理用户、角色、权限</w:t>
       </w:r>
-      <w:bookmarkStart w:id="0" w:name="_GoBack"/>
-      <w:bookmarkEnd w:id="0"/>
     </w:p>
     <w:p>
       <w:hyperlink r:id="rId11" w:history="1">
@@ -268,13 +308,7 @@
         </w:r>
       </w:hyperlink>
     </w:p>
-    <w:p>
-      <w:pPr>
-        <w:rPr>
-          <w:rFonts w:hint="eastAsia"/>
-        </w:rPr>
-      </w:pPr>
-    </w:p>
+    <w:p/>
     <w:p>
       <w:proofErr w:type="spellStart"/>
       <w:r>
@@ -304,7 +338,13 @@
         </w:r>
       </w:hyperlink>
     </w:p>
-    <w:p/>
+    <w:p>
+      <w:pPr>
+        <w:rPr>
+          <w:rFonts w:hint="eastAsia"/>
+        </w:rPr>
+      </w:pPr>
+    </w:p>
     <w:p>
       <w:r>
         <w:rPr>
@@ -756,6 +796,30 @@
       <w:szCs w:val="48"/>
     </w:rPr>
   </w:style>
+  <w:style w:type="paragraph" w:styleId="2">
+    <w:name w:val="heading 2"/>
+    <w:basedOn w:val="a"/>
+    <w:next w:val="a"/>
+    <w:link w:val="20"/>
+    <w:uiPriority w:val="9"/>
+    <w:semiHidden/>
+    <w:unhideWhenUsed/>
+    <w:qFormat/>
+    <w:rsid w:val="00980491"/>
+    <w:pPr>
+      <w:keepNext/>
+      <w:keepLines/>
+      <w:spacing w:before="260" w:after="260" w:line="416" w:lineRule="auto"/>
+      <w:outlineLvl w:val="1"/>
+    </w:pPr>
+    <w:rPr>
+      <w:rFonts w:asciiTheme="majorHAnsi" w:eastAsiaTheme="majorEastAsia" w:hAnsiTheme="majorHAnsi" w:cstheme="majorBidi"/>
+      <w:b/>
+      <w:bCs/>
+      <w:sz w:val="32"/>
+      <w:szCs w:val="32"/>
+    </w:rPr>
+  </w:style>
   <w:style w:type="character" w:default="1" w:styleId="a0">
     <w:name w:val="Default Paragraph Font"/>
     <w:uiPriority w:val="1"/>
@@ -819,6 +883,21 @@
       <w:kern w:val="36"/>
       <w:sz w:val="48"/>
       <w:szCs w:val="48"/>
+    </w:rPr>
+  </w:style>
+  <w:style w:type="character" w:customStyle="1" w:styleId="20">
+    <w:name w:val="标题 2 字符"/>
+    <w:basedOn w:val="a0"/>
+    <w:link w:val="2"/>
+    <w:uiPriority w:val="9"/>
+    <w:semiHidden/>
+    <w:rsid w:val="00980491"/>
+    <w:rPr>
+      <w:rFonts w:asciiTheme="majorHAnsi" w:eastAsiaTheme="majorEastAsia" w:hAnsiTheme="majorHAnsi" w:cstheme="majorBidi"/>
+      <w:b/>
+      <w:bCs/>
+      <w:sz w:val="32"/>
+      <w:szCs w:val="32"/>
     </w:rPr>
   </w:style>
 </w:styles>

--- a/网站.docx
+++ b/网站.docx
@@ -65,15 +65,21 @@
     <w:p/>
     <w:p>
       <w:r>
-        <w:t>Spring Cloud 入门教程(</w:t>
-      </w:r>
-      <w:proofErr w:type="gramStart"/>
-      <w:r>
-        <w:t>一</w:t>
-      </w:r>
-      <w:proofErr w:type="gramEnd"/>
-      <w:r>
-        <w:t>): 服务注册</w:t>
+        <w:rPr>
+          <w:rFonts w:hint="eastAsia"/>
+        </w:rPr>
+        <w:t>史上最简单的</w:t>
+      </w:r>
+      <w:r>
+        <w:t xml:space="preserve"> </w:t>
+      </w:r>
+      <w:proofErr w:type="spellStart"/>
+      <w:r>
+        <w:t>SpringCloud</w:t>
+      </w:r>
+      <w:proofErr w:type="spellEnd"/>
+      <w:r>
+        <w:t xml:space="preserve"> 教程 | 终章</w:t>
       </w:r>
     </w:p>
     <w:p>
@@ -86,7 +92,7 @@
         <w:fldChar w:fldCharType="begin"/>
       </w:r>
       <w:r>
-        <w:instrText xml:space="preserve"> HYPERLINK "https://www.cnblogs.com/chry/p/7248947.html" </w:instrText>
+        <w:instrText xml:space="preserve"> HYPERLINK "https://blog.csdn.net/forezp/article/details/70148833" </w:instrText>
       </w:r>
       <w:r>
         <w:fldChar w:fldCharType="separate"/>
@@ -95,7 +101,7 @@
         <w:rPr>
           <w:rStyle w:val="a3"/>
         </w:rPr>
-        <w:t>https://www.cnblogs.com/chry/p/7248947.html</w:t>
+        <w:t>https://blog.csdn.net/forezp/article/details/70148833</w:t>
       </w:r>
       <w:r>
         <w:fldChar w:fldCharType="end"/>
@@ -111,6 +117,30 @@
       </w:pPr>
     </w:p>
     <w:p>
+      <w:r>
+        <w:t>Spring Cloud 入门教程(</w:t>
+      </w:r>
+      <w:proofErr w:type="gramStart"/>
+      <w:r>
+        <w:t>一</w:t>
+      </w:r>
+      <w:proofErr w:type="gramEnd"/>
+      <w:r>
+        <w:t>): 服务注册</w:t>
+      </w:r>
+    </w:p>
+    <w:p>
+      <w:hyperlink r:id="rId6" w:history="1">
+        <w:r>
+          <w:rPr>
+            <w:rStyle w:val="a3"/>
+          </w:rPr>
+          <w:t>https://www.cnblogs.com/chry/p/7248947.html</w:t>
+        </w:r>
+      </w:hyperlink>
+    </w:p>
+    <w:p/>
+    <w:p>
       <w:proofErr w:type="spellStart"/>
       <w:r>
         <w:rPr>
@@ -130,7 +160,7 @@
       </w:r>
     </w:p>
     <w:p>
-      <w:hyperlink r:id="rId6" w:history="1">
+      <w:hyperlink r:id="rId7" w:history="1">
         <w:r>
           <w:rPr>
             <w:rStyle w:val="a3"/>
@@ -154,7 +184,7 @@
       </w:r>
     </w:p>
     <w:p>
-      <w:hyperlink r:id="rId7" w:history="1">
+      <w:hyperlink r:id="rId8" w:history="1">
         <w:r>
           <w:rPr>
             <w:rStyle w:val="a3"/>
@@ -213,7 +243,7 @@
       </w:r>
     </w:p>
     <w:p>
-      <w:hyperlink r:id="rId8" w:history="1">
+      <w:hyperlink r:id="rId9" w:history="1">
         <w:r>
           <w:rPr>
             <w:rStyle w:val="a3"/>
@@ -248,7 +278,7 @@
           <w:rStyle w:val="a3"/>
         </w:rPr>
       </w:pPr>
-      <w:hyperlink r:id="rId9" w:history="1">
+      <w:hyperlink r:id="rId10" w:history="1">
         <w:r>
           <w:rPr>
             <w:rStyle w:val="a3"/>
@@ -278,7 +308,7 @@
       </w:r>
     </w:p>
     <w:p>
-      <w:hyperlink r:id="rId10" w:history="1">
+      <w:hyperlink r:id="rId11" w:history="1">
         <w:r>
           <w:rPr>
             <w:rStyle w:val="a3"/>
@@ -299,7 +329,7 @@
       </w:r>
     </w:p>
     <w:p>
-      <w:hyperlink r:id="rId11" w:history="1">
+      <w:hyperlink r:id="rId12" w:history="1">
         <w:r>
           <w:rPr>
             <w:rStyle w:val="a3"/>
@@ -329,7 +359,7 @@
       </w:r>
     </w:p>
     <w:p>
-      <w:hyperlink r:id="rId12" w:history="1">
+      <w:hyperlink r:id="rId13" w:history="1">
         <w:r>
           <w:rPr>
             <w:rStyle w:val="a3"/>
@@ -338,13 +368,7 @@
         </w:r>
       </w:hyperlink>
     </w:p>
-    <w:p>
-      <w:pPr>
-        <w:rPr>
-          <w:rFonts w:hint="eastAsia"/>
-        </w:rPr>
-      </w:pPr>
-    </w:p>
+    <w:p/>
     <w:p>
       <w:r>
         <w:rPr>
